--- a/Test_BP/Fol_2k_files_500(2)/es-ES/file 500_2 - Copy (46).docx
+++ b/Test_BP/Fol_2k_files_500(2)/es-ES/file 500_2 - Copy (46).docx
@@ -1,7 +1,7 @@
 
 <file path=word/document.xml><?xml version="1.0" encoding="utf-8"?>
 <w:document xmlns:wpc="http://schemas.microsoft.com/office/word/2010/wordprocessingCanvas" xmlns:cx="http://schemas.microsoft.com/office/drawing/2014/chartex" xmlns:cx1="http://schemas.microsoft.com/office/drawing/2015/9/8/chartex" xmlns:cx2="http://schemas.microsoft.com/office/drawing/2015/10/21/chartex" xmlns:cx3="http://schemas.microsoft.com/office/drawing/2016/5/9/chartex" xmlns:cx4="http://schemas.microsoft.com/office/drawing/2016/5/10/chartex" xmlns:cx5="http://schemas.microsoft.com/office/drawing/2016/5/11/chartex" xmlns:mc="http://schemas.openxmlformats.org/markup-compatibility/2006" xmlns:o="urn:schemas-microsoft-com:office:office" xmlns:r="http://schemas.openxmlformats.org/officeDocument/2006/relationships" xmlns:m="http://schemas.openxmlformats.org/officeDocument/2006/math" xmlns:v="urn:schemas-microsoft-com:vml" xmlns:wp14="http://schemas.microsoft.com/office/word/2010/wordprocessingDrawing" xmlns:wp="http://schemas.openxmlformats.org/drawingml/2006/wordprocessingDrawing" xmlns:w10="urn:schemas-microsoft-com:office:word" xmlns:w="http://schemas.openxmlformats.org/wordprocessingml/2006/main" xmlns:w14="http://schemas.microsoft.com/office/word/2010/wordml" xmlns:w15="http://schemas.microsoft.com/office/word/2012/wordml" xmlns:wne="http://schemas.microsoft.com/office/word/2006/wordml" xmlns:wpg="http://schemas.microsoft.com/office/word/2010/wordprocessingGroup" xmlns:wpi="http://schemas.microsoft.com/office/word/2010/wordprocessingInk" xmlns:wps="http://schemas.microsoft.com/office/word/2010/wordprocessingShape" mc:Ignorable="w14 w15 wp14">
-  <!-- Generated by Aspose.Words for Java 20.12.0 -->
+  <!-- Generated by Aspose.Words for Java 21.10.0 -->
   <w:body>
     <w:p>
       <w:pPr>
@@ -35,44 +35,44 @@
           <w:highlight w:val="none"/>
           <w:u w:val="none" w:color="auto"/>
           <w:effect w:val="none"/>
-          <w:bdr w:val="nil"/>
-          <w:shd w:val="clear" w:color="auto" w:fill="auto"/>
-          <w:vertAlign w:val="baseline"/>
-          <w:rtl w:val="0"/>
-          <w:cs w:val="0"/>
-          <w:lang w:val="es-ES" w:eastAsia="zh-TW" w:bidi="ar-SA"/>
-        </w:rPr>
-        <w:t>t ééxcéépt töõ söõ téémpéér mûütûüàäl tàästéés möõthéér.</w:t>
-      </w:r>
-      <w:r>
-        <w:rPr>
-          <w:rStyle w:val="DefaultParagraphFont"/>
-          <w:rFonts w:ascii="Calibri" w:eastAsia="Calibri" w:hAnsi="Calibri" w:cs="Calibri"/>
-          <w:b w:val="0"/>
-          <w:bCs w:val="0"/>
-          <w:i w:val="0"/>
-          <w:iCs w:val="0"/>
-          <w:caps w:val="0"/>
-          <w:smallCaps w:val="0"/>
-          <w:strike w:val="0"/>
-          <w:dstrike w:val="0"/>
-          <w:outline w:val="0"/>
-          <w:shadow w:val="0"/>
-          <w:emboss w:val="0"/>
-          <w:imprint w:val="0"/>
-          <w:noProof w:val="0"/>
-          <w:vanish w:val="0"/>
-          <w:color w:val="auto"/>
-          <w:spacing w:val="0"/>
-          <w:w w:val="100"/>
-          <w:kern w:val="0"/>
-          <w:position w:val="0"/>
-          <w:sz w:val="22"/>
-          <w:szCs w:val="22"/>
-          <w:highlight w:val="none"/>
-          <w:u w:val="none" w:color="auto"/>
-          <w:effect w:val="none"/>
-          <w:bdr w:val="nil"/>
+          <w:bdr w:val="none" w:sz="0" w:space="0" w:color="auto"/>
+          <w:shd w:val="clear" w:color="auto" w:fill="auto"/>
+          <w:vertAlign w:val="baseline"/>
+          <w:rtl w:val="0"/>
+          <w:cs w:val="0"/>
+          <w:lang w:val="es-ES" w:eastAsia="zh-TW" w:bidi="ar-SA"/>
+        </w:rPr>
+        <w:t>t êéxcêépt tóö sóö têémpêér mùütùüææl tææstêés móöthêér.</w:t>
+      </w:r>
+      <w:r>
+        <w:rPr>
+          <w:rStyle w:val="DefaultParagraphFont"/>
+          <w:rFonts w:ascii="Calibri" w:eastAsia="Calibri" w:hAnsi="Calibri" w:cs="Calibri"/>
+          <w:b w:val="0"/>
+          <w:bCs w:val="0"/>
+          <w:i w:val="0"/>
+          <w:iCs w:val="0"/>
+          <w:caps w:val="0"/>
+          <w:smallCaps w:val="0"/>
+          <w:strike w:val="0"/>
+          <w:dstrike w:val="0"/>
+          <w:outline w:val="0"/>
+          <w:shadow w:val="0"/>
+          <w:emboss w:val="0"/>
+          <w:imprint w:val="0"/>
+          <w:noProof w:val="0"/>
+          <w:vanish w:val="0"/>
+          <w:color w:val="auto"/>
+          <w:spacing w:val="0"/>
+          <w:w w:val="100"/>
+          <w:kern w:val="0"/>
+          <w:position w:val="0"/>
+          <w:sz w:val="22"/>
+          <w:szCs w:val="22"/>
+          <w:highlight w:val="none"/>
+          <w:u w:val="none" w:color="auto"/>
+          <w:effect w:val="none"/>
+          <w:bdr w:val="none" w:sz="0" w:space="0" w:color="auto"/>
           <w:shd w:val="clear" w:color="auto" w:fill="auto"/>
           <w:vertAlign w:val="baseline"/>
           <w:rtl w:val="0"/>
@@ -109,44 +109,44 @@
           <w:highlight w:val="none"/>
           <w:u w:val="none" w:color="auto"/>
           <w:effect w:val="none"/>
-          <w:bdr w:val="nil"/>
-          <w:shd w:val="clear" w:color="auto" w:fill="auto"/>
-          <w:vertAlign w:val="baseline"/>
-          <w:rtl w:val="0"/>
-          <w:cs w:val="0"/>
-          <w:lang w:val="es-ES" w:eastAsia="zh-TW" w:bidi="ar-SA"/>
-        </w:rPr>
-        <w:t>Íntéèréèstéèd cûültìívæætéèd ìíts cöóntìínûüìíng nöów yéèt ææréè.</w:t>
-      </w:r>
-      <w:r>
-        <w:rPr>
-          <w:rStyle w:val="DefaultParagraphFont"/>
-          <w:rFonts w:ascii="Calibri" w:eastAsia="Calibri" w:hAnsi="Calibri" w:cs="Calibri"/>
-          <w:b w:val="0"/>
-          <w:bCs w:val="0"/>
-          <w:i w:val="0"/>
-          <w:iCs w:val="0"/>
-          <w:caps w:val="0"/>
-          <w:smallCaps w:val="0"/>
-          <w:strike w:val="0"/>
-          <w:dstrike w:val="0"/>
-          <w:outline w:val="0"/>
-          <w:shadow w:val="0"/>
-          <w:emboss w:val="0"/>
-          <w:imprint w:val="0"/>
-          <w:noProof w:val="0"/>
-          <w:vanish w:val="0"/>
-          <w:color w:val="auto"/>
-          <w:spacing w:val="0"/>
-          <w:w w:val="100"/>
-          <w:kern w:val="0"/>
-          <w:position w:val="0"/>
-          <w:sz w:val="22"/>
-          <w:szCs w:val="22"/>
-          <w:highlight w:val="none"/>
-          <w:u w:val="none" w:color="auto"/>
-          <w:effect w:val="none"/>
-          <w:bdr w:val="nil"/>
+          <w:bdr w:val="none" w:sz="0" w:space="0" w:color="auto"/>
+          <w:shd w:val="clear" w:color="auto" w:fill="auto"/>
+          <w:vertAlign w:val="baseline"/>
+          <w:rtl w:val="0"/>
+          <w:cs w:val="0"/>
+          <w:lang w:val="es-ES" w:eastAsia="zh-TW" w:bidi="ar-SA"/>
+        </w:rPr>
+        <w:t>Ïntèêrèêstèêd cùùltìïvâãtèêd ìïts côóntìïnùùìïng nôów yèêt âãrèê.</w:t>
+      </w:r>
+      <w:r>
+        <w:rPr>
+          <w:rStyle w:val="DefaultParagraphFont"/>
+          <w:rFonts w:ascii="Calibri" w:eastAsia="Calibri" w:hAnsi="Calibri" w:cs="Calibri"/>
+          <w:b w:val="0"/>
+          <w:bCs w:val="0"/>
+          <w:i w:val="0"/>
+          <w:iCs w:val="0"/>
+          <w:caps w:val="0"/>
+          <w:smallCaps w:val="0"/>
+          <w:strike w:val="0"/>
+          <w:dstrike w:val="0"/>
+          <w:outline w:val="0"/>
+          <w:shadow w:val="0"/>
+          <w:emboss w:val="0"/>
+          <w:imprint w:val="0"/>
+          <w:noProof w:val="0"/>
+          <w:vanish w:val="0"/>
+          <w:color w:val="auto"/>
+          <w:spacing w:val="0"/>
+          <w:w w:val="100"/>
+          <w:kern w:val="0"/>
+          <w:position w:val="0"/>
+          <w:sz w:val="22"/>
+          <w:szCs w:val="22"/>
+          <w:highlight w:val="none"/>
+          <w:u w:val="none" w:color="auto"/>
+          <w:effect w:val="none"/>
+          <w:bdr w:val="none" w:sz="0" w:space="0" w:color="auto"/>
           <w:shd w:val="clear" w:color="auto" w:fill="auto"/>
           <w:vertAlign w:val="baseline"/>
           <w:rtl w:val="0"/>
@@ -183,44 +183,44 @@
           <w:highlight w:val="none"/>
           <w:u w:val="none" w:color="auto"/>
           <w:effect w:val="none"/>
-          <w:bdr w:val="nil"/>
-          <w:shd w:val="clear" w:color="auto" w:fill="auto"/>
-          <w:vertAlign w:val="baseline"/>
-          <w:rtl w:val="0"/>
-          <w:cs w:val="0"/>
-          <w:lang w:val="es-ES" w:eastAsia="zh-TW" w:bidi="ar-SA"/>
-        </w:rPr>
-        <w:t>Òùüt ìïntëérëéstëéd æâccëéptæâncëé öõùür pæârtìïæâlìïty æâffröõntìïng ùünplëéæâsæânt why æâdd.</w:t>
-      </w:r>
-      <w:r>
-        <w:rPr>
-          <w:rStyle w:val="DefaultParagraphFont"/>
-          <w:rFonts w:ascii="Calibri" w:eastAsia="Calibri" w:hAnsi="Calibri" w:cs="Calibri"/>
-          <w:b w:val="0"/>
-          <w:bCs w:val="0"/>
-          <w:i w:val="0"/>
-          <w:iCs w:val="0"/>
-          <w:caps w:val="0"/>
-          <w:smallCaps w:val="0"/>
-          <w:strike w:val="0"/>
-          <w:dstrike w:val="0"/>
-          <w:outline w:val="0"/>
-          <w:shadow w:val="0"/>
-          <w:emboss w:val="0"/>
-          <w:imprint w:val="0"/>
-          <w:noProof w:val="0"/>
-          <w:vanish w:val="0"/>
-          <w:color w:val="auto"/>
-          <w:spacing w:val="0"/>
-          <w:w w:val="100"/>
-          <w:kern w:val="0"/>
-          <w:position w:val="0"/>
-          <w:sz w:val="22"/>
-          <w:szCs w:val="22"/>
-          <w:highlight w:val="none"/>
-          <w:u w:val="none" w:color="auto"/>
-          <w:effect w:val="none"/>
-          <w:bdr w:val="nil"/>
+          <w:bdr w:val="none" w:sz="0" w:space="0" w:color="auto"/>
+          <w:shd w:val="clear" w:color="auto" w:fill="auto"/>
+          <w:vertAlign w:val="baseline"/>
+          <w:rtl w:val="0"/>
+          <w:cs w:val="0"/>
+          <w:lang w:val="es-ES" w:eastAsia="zh-TW" w:bidi="ar-SA"/>
+        </w:rPr>
+        <w:t>Öýút ííntêérêéstêéd äãccêéptäãncêé òóýúr päãrtííäãlííty äãffròóntííng ýúnplêéäãsäãnt why äãdd.</w:t>
+      </w:r>
+      <w:r>
+        <w:rPr>
+          <w:rStyle w:val="DefaultParagraphFont"/>
+          <w:rFonts w:ascii="Calibri" w:eastAsia="Calibri" w:hAnsi="Calibri" w:cs="Calibri"/>
+          <w:b w:val="0"/>
+          <w:bCs w:val="0"/>
+          <w:i w:val="0"/>
+          <w:iCs w:val="0"/>
+          <w:caps w:val="0"/>
+          <w:smallCaps w:val="0"/>
+          <w:strike w:val="0"/>
+          <w:dstrike w:val="0"/>
+          <w:outline w:val="0"/>
+          <w:shadow w:val="0"/>
+          <w:emboss w:val="0"/>
+          <w:imprint w:val="0"/>
+          <w:noProof w:val="0"/>
+          <w:vanish w:val="0"/>
+          <w:color w:val="auto"/>
+          <w:spacing w:val="0"/>
+          <w:w w:val="100"/>
+          <w:kern w:val="0"/>
+          <w:position w:val="0"/>
+          <w:sz w:val="22"/>
+          <w:szCs w:val="22"/>
+          <w:highlight w:val="none"/>
+          <w:u w:val="none" w:color="auto"/>
+          <w:effect w:val="none"/>
+          <w:bdr w:val="none" w:sz="0" w:space="0" w:color="auto"/>
           <w:shd w:val="clear" w:color="auto" w:fill="auto"/>
           <w:vertAlign w:val="baseline"/>
           <w:rtl w:val="0"/>
@@ -257,44 +257,44 @@
           <w:highlight w:val="none"/>
           <w:u w:val="none" w:color="auto"/>
           <w:effect w:val="none"/>
-          <w:bdr w:val="nil"/>
-          <w:shd w:val="clear" w:color="auto" w:fill="auto"/>
-          <w:vertAlign w:val="baseline"/>
-          <w:rtl w:val="0"/>
-          <w:cs w:val="0"/>
-          <w:lang w:val="es-ES" w:eastAsia="zh-TW" w:bidi="ar-SA"/>
-        </w:rPr>
-        <w:t>Êstéééém gäærdéén méén yéét shy cöóùürséé.</w:t>
-      </w:r>
-      <w:r>
-        <w:rPr>
-          <w:rStyle w:val="DefaultParagraphFont"/>
-          <w:rFonts w:ascii="Calibri" w:eastAsia="Calibri" w:hAnsi="Calibri" w:cs="Calibri"/>
-          <w:b w:val="0"/>
-          <w:bCs w:val="0"/>
-          <w:i w:val="0"/>
-          <w:iCs w:val="0"/>
-          <w:caps w:val="0"/>
-          <w:smallCaps w:val="0"/>
-          <w:strike w:val="0"/>
-          <w:dstrike w:val="0"/>
-          <w:outline w:val="0"/>
-          <w:shadow w:val="0"/>
-          <w:emboss w:val="0"/>
-          <w:imprint w:val="0"/>
-          <w:noProof w:val="0"/>
-          <w:vanish w:val="0"/>
-          <w:color w:val="auto"/>
-          <w:spacing w:val="0"/>
-          <w:w w:val="100"/>
-          <w:kern w:val="0"/>
-          <w:position w:val="0"/>
-          <w:sz w:val="22"/>
-          <w:szCs w:val="22"/>
-          <w:highlight w:val="none"/>
-          <w:u w:val="none" w:color="auto"/>
-          <w:effect w:val="none"/>
-          <w:bdr w:val="nil"/>
+          <w:bdr w:val="none" w:sz="0" w:space="0" w:color="auto"/>
+          <w:shd w:val="clear" w:color="auto" w:fill="auto"/>
+          <w:vertAlign w:val="baseline"/>
+          <w:rtl w:val="0"/>
+          <w:cs w:val="0"/>
+          <w:lang w:val="es-ES" w:eastAsia="zh-TW" w:bidi="ar-SA"/>
+        </w:rPr>
+        <w:t>Êstëëëëm gåàrdëën mëën yëët shy còòûürsëë.</w:t>
+      </w:r>
+      <w:r>
+        <w:rPr>
+          <w:rStyle w:val="DefaultParagraphFont"/>
+          <w:rFonts w:ascii="Calibri" w:eastAsia="Calibri" w:hAnsi="Calibri" w:cs="Calibri"/>
+          <w:b w:val="0"/>
+          <w:bCs w:val="0"/>
+          <w:i w:val="0"/>
+          <w:iCs w:val="0"/>
+          <w:caps w:val="0"/>
+          <w:smallCaps w:val="0"/>
+          <w:strike w:val="0"/>
+          <w:dstrike w:val="0"/>
+          <w:outline w:val="0"/>
+          <w:shadow w:val="0"/>
+          <w:emboss w:val="0"/>
+          <w:imprint w:val="0"/>
+          <w:noProof w:val="0"/>
+          <w:vanish w:val="0"/>
+          <w:color w:val="auto"/>
+          <w:spacing w:val="0"/>
+          <w:w w:val="100"/>
+          <w:kern w:val="0"/>
+          <w:position w:val="0"/>
+          <w:sz w:val="22"/>
+          <w:szCs w:val="22"/>
+          <w:highlight w:val="none"/>
+          <w:u w:val="none" w:color="auto"/>
+          <w:effect w:val="none"/>
+          <w:bdr w:val="none" w:sz="0" w:space="0" w:color="auto"/>
           <w:shd w:val="clear" w:color="auto" w:fill="auto"/>
           <w:vertAlign w:val="baseline"/>
           <w:rtl w:val="0"/>
@@ -331,44 +331,44 @@
           <w:highlight w:val="none"/>
           <w:u w:val="none" w:color="auto"/>
           <w:effect w:val="none"/>
-          <w:bdr w:val="nil"/>
-          <w:shd w:val="clear" w:color="auto" w:fill="auto"/>
-          <w:vertAlign w:val="baseline"/>
-          <w:rtl w:val="0"/>
-          <w:cs w:val="0"/>
-          <w:lang w:val="es-ES" w:eastAsia="zh-TW" w:bidi="ar-SA"/>
-        </w:rPr>
-        <w:t>Côönsüültëèd üüp my tôölëèräãbly sôömëètïîmëès pëèrpëètüüäãl ôöh.</w:t>
-      </w:r>
-      <w:r>
-        <w:rPr>
-          <w:rStyle w:val="DefaultParagraphFont"/>
-          <w:rFonts w:ascii="Calibri" w:eastAsia="Calibri" w:hAnsi="Calibri" w:cs="Calibri"/>
-          <w:b w:val="0"/>
-          <w:bCs w:val="0"/>
-          <w:i w:val="0"/>
-          <w:iCs w:val="0"/>
-          <w:caps w:val="0"/>
-          <w:smallCaps w:val="0"/>
-          <w:strike w:val="0"/>
-          <w:dstrike w:val="0"/>
-          <w:outline w:val="0"/>
-          <w:shadow w:val="0"/>
-          <w:emboss w:val="0"/>
-          <w:imprint w:val="0"/>
-          <w:noProof w:val="0"/>
-          <w:vanish w:val="0"/>
-          <w:color w:val="auto"/>
-          <w:spacing w:val="0"/>
-          <w:w w:val="100"/>
-          <w:kern w:val="0"/>
-          <w:position w:val="0"/>
-          <w:sz w:val="22"/>
-          <w:szCs w:val="22"/>
-          <w:highlight w:val="none"/>
-          <w:u w:val="none" w:color="auto"/>
-          <w:effect w:val="none"/>
-          <w:bdr w:val="nil"/>
+          <w:bdr w:val="none" w:sz="0" w:space="0" w:color="auto"/>
+          <w:shd w:val="clear" w:color="auto" w:fill="auto"/>
+          <w:vertAlign w:val="baseline"/>
+          <w:rtl w:val="0"/>
+          <w:cs w:val="0"/>
+          <w:lang w:val="es-ES" w:eastAsia="zh-TW" w:bidi="ar-SA"/>
+        </w:rPr>
+        <w:t>Cõönsùûltèêd ùûp my tõölèêráåbly sõömèêtîìmèês pèêrpèêtùûáål õöh.</w:t>
+      </w:r>
+      <w:r>
+        <w:rPr>
+          <w:rStyle w:val="DefaultParagraphFont"/>
+          <w:rFonts w:ascii="Calibri" w:eastAsia="Calibri" w:hAnsi="Calibri" w:cs="Calibri"/>
+          <w:b w:val="0"/>
+          <w:bCs w:val="0"/>
+          <w:i w:val="0"/>
+          <w:iCs w:val="0"/>
+          <w:caps w:val="0"/>
+          <w:smallCaps w:val="0"/>
+          <w:strike w:val="0"/>
+          <w:dstrike w:val="0"/>
+          <w:outline w:val="0"/>
+          <w:shadow w:val="0"/>
+          <w:emboss w:val="0"/>
+          <w:imprint w:val="0"/>
+          <w:noProof w:val="0"/>
+          <w:vanish w:val="0"/>
+          <w:color w:val="auto"/>
+          <w:spacing w:val="0"/>
+          <w:w w:val="100"/>
+          <w:kern w:val="0"/>
+          <w:position w:val="0"/>
+          <w:sz w:val="22"/>
+          <w:szCs w:val="22"/>
+          <w:highlight w:val="none"/>
+          <w:u w:val="none" w:color="auto"/>
+          <w:effect w:val="none"/>
+          <w:bdr w:val="none" w:sz="0" w:space="0" w:color="auto"/>
           <w:shd w:val="clear" w:color="auto" w:fill="auto"/>
           <w:vertAlign w:val="baseline"/>
           <w:rtl w:val="0"/>
@@ -405,44 +405,44 @@
           <w:highlight w:val="none"/>
           <w:u w:val="none" w:color="auto"/>
           <w:effect w:val="none"/>
-          <w:bdr w:val="nil"/>
-          <w:shd w:val="clear" w:color="auto" w:fill="auto"/>
-          <w:vertAlign w:val="baseline"/>
-          <w:rtl w:val="0"/>
-          <w:cs w:val="0"/>
-          <w:lang w:val="es-ES" w:eastAsia="zh-TW" w:bidi="ar-SA"/>
-        </w:rPr>
-        <w:t>Êxprééssïïòõn æàccééptæàncéé ïïmprýûdééncéé pæàrtïïcýûlæàr hæàd ééæàt ýûnsæàtïïæàbléé.</w:t>
-      </w:r>
-      <w:r>
-        <w:rPr>
-          <w:rStyle w:val="DefaultParagraphFont"/>
-          <w:rFonts w:ascii="Calibri" w:eastAsia="Calibri" w:hAnsi="Calibri" w:cs="Calibri"/>
-          <w:b w:val="0"/>
-          <w:bCs w:val="0"/>
-          <w:i w:val="0"/>
-          <w:iCs w:val="0"/>
-          <w:caps w:val="0"/>
-          <w:smallCaps w:val="0"/>
-          <w:strike w:val="0"/>
-          <w:dstrike w:val="0"/>
-          <w:outline w:val="0"/>
-          <w:shadow w:val="0"/>
-          <w:emboss w:val="0"/>
-          <w:imprint w:val="0"/>
-          <w:noProof w:val="0"/>
-          <w:vanish w:val="0"/>
-          <w:color w:val="auto"/>
-          <w:spacing w:val="0"/>
-          <w:w w:val="100"/>
-          <w:kern w:val="0"/>
-          <w:position w:val="0"/>
-          <w:sz w:val="22"/>
-          <w:szCs w:val="22"/>
-          <w:highlight w:val="none"/>
-          <w:u w:val="none" w:color="auto"/>
-          <w:effect w:val="none"/>
-          <w:bdr w:val="nil"/>
+          <w:bdr w:val="none" w:sz="0" w:space="0" w:color="auto"/>
+          <w:shd w:val="clear" w:color="auto" w:fill="auto"/>
+          <w:vertAlign w:val="baseline"/>
+          <w:rtl w:val="0"/>
+          <w:cs w:val="0"/>
+          <w:lang w:val="es-ES" w:eastAsia="zh-TW" w:bidi="ar-SA"/>
+        </w:rPr>
+        <w:t>Êxprèèssìíòòn ãàccèèptãàncèè ìímprùùdèèncèè pãàrtìícùùlãàr hãàd èèãàt ùùnsãàtìíãàblèè.</w:t>
+      </w:r>
+      <w:r>
+        <w:rPr>
+          <w:rStyle w:val="DefaultParagraphFont"/>
+          <w:rFonts w:ascii="Calibri" w:eastAsia="Calibri" w:hAnsi="Calibri" w:cs="Calibri"/>
+          <w:b w:val="0"/>
+          <w:bCs w:val="0"/>
+          <w:i w:val="0"/>
+          <w:iCs w:val="0"/>
+          <w:caps w:val="0"/>
+          <w:smallCaps w:val="0"/>
+          <w:strike w:val="0"/>
+          <w:dstrike w:val="0"/>
+          <w:outline w:val="0"/>
+          <w:shadow w:val="0"/>
+          <w:emboss w:val="0"/>
+          <w:imprint w:val="0"/>
+          <w:noProof w:val="0"/>
+          <w:vanish w:val="0"/>
+          <w:color w:val="auto"/>
+          <w:spacing w:val="0"/>
+          <w:w w:val="100"/>
+          <w:kern w:val="0"/>
+          <w:position w:val="0"/>
+          <w:sz w:val="22"/>
+          <w:szCs w:val="22"/>
+          <w:highlight w:val="none"/>
+          <w:u w:val="none" w:color="auto"/>
+          <w:effect w:val="none"/>
+          <w:bdr w:val="none" w:sz="0" w:space="0" w:color="auto"/>
           <w:shd w:val="clear" w:color="auto" w:fill="auto"/>
           <w:vertAlign w:val="baseline"/>
           <w:rtl w:val="0"/>
@@ -485,44 +485,44 @@
           <w:highlight w:val="none"/>
           <w:u w:val="none" w:color="auto"/>
           <w:effect w:val="none"/>
-          <w:bdr w:val="nil"/>
-          <w:shd w:val="clear" w:color="auto" w:fill="auto"/>
-          <w:vertAlign w:val="baseline"/>
-          <w:rtl w:val="0"/>
-          <w:cs w:val="0"/>
-          <w:lang w:val="es-ES" w:eastAsia="zh-TW" w:bidi="ar-SA"/>
-        </w:rPr>
-        <w:t>Hããd dèênõótîìng prõópèêrly jõóîìntúûrèê yõóúû õóccããsîìõón dîìrèêctly rããîìllèêry.</w:t>
-      </w:r>
-      <w:r>
-        <w:rPr>
-          <w:rStyle w:val="DefaultParagraphFont"/>
-          <w:rFonts w:ascii="Calibri" w:eastAsia="Calibri" w:hAnsi="Calibri" w:cs="Calibri"/>
-          <w:b w:val="0"/>
-          <w:bCs w:val="0"/>
-          <w:i w:val="0"/>
-          <w:iCs w:val="0"/>
-          <w:caps w:val="0"/>
-          <w:smallCaps w:val="0"/>
-          <w:strike w:val="0"/>
-          <w:dstrike w:val="0"/>
-          <w:outline w:val="0"/>
-          <w:shadow w:val="0"/>
-          <w:emboss w:val="0"/>
-          <w:imprint w:val="0"/>
-          <w:noProof w:val="0"/>
-          <w:vanish w:val="0"/>
-          <w:color w:val="auto"/>
-          <w:spacing w:val="0"/>
-          <w:w w:val="100"/>
-          <w:kern w:val="0"/>
-          <w:position w:val="0"/>
-          <w:sz w:val="22"/>
-          <w:szCs w:val="22"/>
-          <w:highlight w:val="none"/>
-          <w:u w:val="none" w:color="auto"/>
-          <w:effect w:val="none"/>
-          <w:bdr w:val="nil"/>
+          <w:bdr w:val="none" w:sz="0" w:space="0" w:color="auto"/>
+          <w:shd w:val="clear" w:color="auto" w:fill="auto"/>
+          <w:vertAlign w:val="baseline"/>
+          <w:rtl w:val="0"/>
+          <w:cs w:val="0"/>
+          <w:lang w:val="es-ES" w:eastAsia="zh-TW" w:bidi="ar-SA"/>
+        </w:rPr>
+        <w:t>Hããd dèênòótïîng pròópèêrly jòóïîntùýrèê yòóùý òóccããsïîòón dïîrèêctly rããïîllèêry.</w:t>
+      </w:r>
+      <w:r>
+        <w:rPr>
+          <w:rStyle w:val="DefaultParagraphFont"/>
+          <w:rFonts w:ascii="Calibri" w:eastAsia="Calibri" w:hAnsi="Calibri" w:cs="Calibri"/>
+          <w:b w:val="0"/>
+          <w:bCs w:val="0"/>
+          <w:i w:val="0"/>
+          <w:iCs w:val="0"/>
+          <w:caps w:val="0"/>
+          <w:smallCaps w:val="0"/>
+          <w:strike w:val="0"/>
+          <w:dstrike w:val="0"/>
+          <w:outline w:val="0"/>
+          <w:shadow w:val="0"/>
+          <w:emboss w:val="0"/>
+          <w:imprint w:val="0"/>
+          <w:noProof w:val="0"/>
+          <w:vanish w:val="0"/>
+          <w:color w:val="auto"/>
+          <w:spacing w:val="0"/>
+          <w:w w:val="100"/>
+          <w:kern w:val="0"/>
+          <w:position w:val="0"/>
+          <w:sz w:val="22"/>
+          <w:szCs w:val="22"/>
+          <w:highlight w:val="none"/>
+          <w:u w:val="none" w:color="auto"/>
+          <w:effect w:val="none"/>
+          <w:bdr w:val="none" w:sz="0" w:space="0" w:color="auto"/>
           <w:shd w:val="clear" w:color="auto" w:fill="auto"/>
           <w:vertAlign w:val="baseline"/>
           <w:rtl w:val="0"/>
@@ -559,44 +559,44 @@
           <w:highlight w:val="none"/>
           <w:u w:val="none" w:color="auto"/>
           <w:effect w:val="none"/>
-          <w:bdr w:val="nil"/>
-          <w:shd w:val="clear" w:color="auto" w:fill="auto"/>
-          <w:vertAlign w:val="baseline"/>
-          <w:rtl w:val="0"/>
-          <w:cs w:val="0"/>
-          <w:lang w:val="es-ES" w:eastAsia="zh-TW" w:bidi="ar-SA"/>
-        </w:rPr>
-        <w:t>Ïn säàíìd tóö óöf póöóör fýýll bêé póöst fäàcêé snýýg.</w:t>
-      </w:r>
-      <w:r>
-        <w:rPr>
-          <w:rStyle w:val="DefaultParagraphFont"/>
-          <w:rFonts w:ascii="Calibri" w:eastAsia="Calibri" w:hAnsi="Calibri" w:cs="Calibri"/>
-          <w:b w:val="0"/>
-          <w:bCs w:val="0"/>
-          <w:i w:val="0"/>
-          <w:iCs w:val="0"/>
-          <w:caps w:val="0"/>
-          <w:smallCaps w:val="0"/>
-          <w:strike w:val="0"/>
-          <w:dstrike w:val="0"/>
-          <w:outline w:val="0"/>
-          <w:shadow w:val="0"/>
-          <w:emboss w:val="0"/>
-          <w:imprint w:val="0"/>
-          <w:noProof w:val="0"/>
-          <w:vanish w:val="0"/>
-          <w:color w:val="auto"/>
-          <w:spacing w:val="0"/>
-          <w:w w:val="100"/>
-          <w:kern w:val="0"/>
-          <w:position w:val="0"/>
-          <w:sz w:val="22"/>
-          <w:szCs w:val="22"/>
-          <w:highlight w:val="none"/>
-          <w:u w:val="none" w:color="auto"/>
-          <w:effect w:val="none"/>
-          <w:bdr w:val="nil"/>
+          <w:bdr w:val="none" w:sz="0" w:space="0" w:color="auto"/>
+          <w:shd w:val="clear" w:color="auto" w:fill="auto"/>
+          <w:vertAlign w:val="baseline"/>
+          <w:rtl w:val="0"/>
+          <w:cs w:val="0"/>
+          <w:lang w:val="es-ES" w:eastAsia="zh-TW" w:bidi="ar-SA"/>
+        </w:rPr>
+        <w:t>În sâàïîd tôô ôôf pôôôôr füúll bëê pôôst fâàcëê snüúg.</w:t>
+      </w:r>
+      <w:r>
+        <w:rPr>
+          <w:rStyle w:val="DefaultParagraphFont"/>
+          <w:rFonts w:ascii="Calibri" w:eastAsia="Calibri" w:hAnsi="Calibri" w:cs="Calibri"/>
+          <w:b w:val="0"/>
+          <w:bCs w:val="0"/>
+          <w:i w:val="0"/>
+          <w:iCs w:val="0"/>
+          <w:caps w:val="0"/>
+          <w:smallCaps w:val="0"/>
+          <w:strike w:val="0"/>
+          <w:dstrike w:val="0"/>
+          <w:outline w:val="0"/>
+          <w:shadow w:val="0"/>
+          <w:emboss w:val="0"/>
+          <w:imprint w:val="0"/>
+          <w:noProof w:val="0"/>
+          <w:vanish w:val="0"/>
+          <w:color w:val="auto"/>
+          <w:spacing w:val="0"/>
+          <w:w w:val="100"/>
+          <w:kern w:val="0"/>
+          <w:position w:val="0"/>
+          <w:sz w:val="22"/>
+          <w:szCs w:val="22"/>
+          <w:highlight w:val="none"/>
+          <w:u w:val="none" w:color="auto"/>
+          <w:effect w:val="none"/>
+          <w:bdr w:val="none" w:sz="0" w:space="0" w:color="auto"/>
           <w:shd w:val="clear" w:color="auto" w:fill="auto"/>
           <w:vertAlign w:val="baseline"/>
           <w:rtl w:val="0"/>
@@ -633,44 +633,44 @@
           <w:highlight w:val="none"/>
           <w:u w:val="none" w:color="auto"/>
           <w:effect w:val="none"/>
-          <w:bdr w:val="nil"/>
-          <w:shd w:val="clear" w:color="auto" w:fill="auto"/>
-          <w:vertAlign w:val="baseline"/>
-          <w:rtl w:val="0"/>
-          <w:cs w:val="0"/>
-          <w:lang w:val="es-ES" w:eastAsia="zh-TW" w:bidi="ar-SA"/>
-        </w:rPr>
-        <w:t>Ìntrôödùücëëd íìmprùüdëëncëë sëëëë sàáy ùünplëëàásíìng dëëvôönshíìrëë àáccëëptàáncëë sôön.</w:t>
-      </w:r>
-      <w:r>
-        <w:rPr>
-          <w:rStyle w:val="DefaultParagraphFont"/>
-          <w:rFonts w:ascii="Calibri" w:eastAsia="Calibri" w:hAnsi="Calibri" w:cs="Calibri"/>
-          <w:b w:val="0"/>
-          <w:bCs w:val="0"/>
-          <w:i w:val="0"/>
-          <w:iCs w:val="0"/>
-          <w:caps w:val="0"/>
-          <w:smallCaps w:val="0"/>
-          <w:strike w:val="0"/>
-          <w:dstrike w:val="0"/>
-          <w:outline w:val="0"/>
-          <w:shadow w:val="0"/>
-          <w:emboss w:val="0"/>
-          <w:imprint w:val="0"/>
-          <w:noProof w:val="0"/>
-          <w:vanish w:val="0"/>
-          <w:color w:val="auto"/>
-          <w:spacing w:val="0"/>
-          <w:w w:val="100"/>
-          <w:kern w:val="0"/>
-          <w:position w:val="0"/>
-          <w:sz w:val="22"/>
-          <w:szCs w:val="22"/>
-          <w:highlight w:val="none"/>
-          <w:u w:val="none" w:color="auto"/>
-          <w:effect w:val="none"/>
-          <w:bdr w:val="nil"/>
+          <w:bdr w:val="none" w:sz="0" w:space="0" w:color="auto"/>
+          <w:shd w:val="clear" w:color="auto" w:fill="auto"/>
+          <w:vertAlign w:val="baseline"/>
+          <w:rtl w:val="0"/>
+          <w:cs w:val="0"/>
+          <w:lang w:val="es-ES" w:eastAsia="zh-TW" w:bidi="ar-SA"/>
+        </w:rPr>
+        <w:t>Întröôdüûcéèd ïìmprüûdéèncéè séèéè säãy üûnpléèäãsïìng déèvöônshïìréè äãccéèptäãncéè söôn.</w:t>
+      </w:r>
+      <w:r>
+        <w:rPr>
+          <w:rStyle w:val="DefaultParagraphFont"/>
+          <w:rFonts w:ascii="Calibri" w:eastAsia="Calibri" w:hAnsi="Calibri" w:cs="Calibri"/>
+          <w:b w:val="0"/>
+          <w:bCs w:val="0"/>
+          <w:i w:val="0"/>
+          <w:iCs w:val="0"/>
+          <w:caps w:val="0"/>
+          <w:smallCaps w:val="0"/>
+          <w:strike w:val="0"/>
+          <w:dstrike w:val="0"/>
+          <w:outline w:val="0"/>
+          <w:shadow w:val="0"/>
+          <w:emboss w:val="0"/>
+          <w:imprint w:val="0"/>
+          <w:noProof w:val="0"/>
+          <w:vanish w:val="0"/>
+          <w:color w:val="auto"/>
+          <w:spacing w:val="0"/>
+          <w:w w:val="100"/>
+          <w:kern w:val="0"/>
+          <w:position w:val="0"/>
+          <w:sz w:val="22"/>
+          <w:szCs w:val="22"/>
+          <w:highlight w:val="none"/>
+          <w:u w:val="none" w:color="auto"/>
+          <w:effect w:val="none"/>
+          <w:bdr w:val="none" w:sz="0" w:space="0" w:color="auto"/>
           <w:shd w:val="clear" w:color="auto" w:fill="auto"/>
           <w:vertAlign w:val="baseline"/>
           <w:rtl w:val="0"/>
@@ -707,44 +707,44 @@
           <w:highlight w:val="none"/>
           <w:u w:val="none" w:color="auto"/>
           <w:effect w:val="none"/>
-          <w:bdr w:val="nil"/>
-          <w:shd w:val="clear" w:color="auto" w:fill="auto"/>
-          <w:vertAlign w:val="baseline"/>
-          <w:rtl w:val="0"/>
-          <w:cs w:val="0"/>
-          <w:lang w:val="es-ES" w:eastAsia="zh-TW" w:bidi="ar-SA"/>
-        </w:rPr>
-        <w:t>Êxêêtêêr lõóngêêr wìîsdõóm gæãy nõór dêêsìîgn æãgêê.</w:t>
-      </w:r>
-      <w:r>
-        <w:rPr>
-          <w:rStyle w:val="DefaultParagraphFont"/>
-          <w:rFonts w:ascii="Calibri" w:eastAsia="Calibri" w:hAnsi="Calibri" w:cs="Calibri"/>
-          <w:b w:val="0"/>
-          <w:bCs w:val="0"/>
-          <w:i w:val="0"/>
-          <w:iCs w:val="0"/>
-          <w:caps w:val="0"/>
-          <w:smallCaps w:val="0"/>
-          <w:strike w:val="0"/>
-          <w:dstrike w:val="0"/>
-          <w:outline w:val="0"/>
-          <w:shadow w:val="0"/>
-          <w:emboss w:val="0"/>
-          <w:imprint w:val="0"/>
-          <w:noProof w:val="0"/>
-          <w:vanish w:val="0"/>
-          <w:color w:val="auto"/>
-          <w:spacing w:val="0"/>
-          <w:w w:val="100"/>
-          <w:kern w:val="0"/>
-          <w:position w:val="0"/>
-          <w:sz w:val="22"/>
-          <w:szCs w:val="22"/>
-          <w:highlight w:val="none"/>
-          <w:u w:val="none" w:color="auto"/>
-          <w:effect w:val="none"/>
-          <w:bdr w:val="nil"/>
+          <w:bdr w:val="none" w:sz="0" w:space="0" w:color="auto"/>
+          <w:shd w:val="clear" w:color="auto" w:fill="auto"/>
+          <w:vertAlign w:val="baseline"/>
+          <w:rtl w:val="0"/>
+          <w:cs w:val="0"/>
+          <w:lang w:val="es-ES" w:eastAsia="zh-TW" w:bidi="ar-SA"/>
+        </w:rPr>
+        <w:t>Ëxêétêér lòôngêér wïìsdòôm gàáy nòôr dêésïìgn àágêé.</w:t>
+      </w:r>
+      <w:r>
+        <w:rPr>
+          <w:rStyle w:val="DefaultParagraphFont"/>
+          <w:rFonts w:ascii="Calibri" w:eastAsia="Calibri" w:hAnsi="Calibri" w:cs="Calibri"/>
+          <w:b w:val="0"/>
+          <w:bCs w:val="0"/>
+          <w:i w:val="0"/>
+          <w:iCs w:val="0"/>
+          <w:caps w:val="0"/>
+          <w:smallCaps w:val="0"/>
+          <w:strike w:val="0"/>
+          <w:dstrike w:val="0"/>
+          <w:outline w:val="0"/>
+          <w:shadow w:val="0"/>
+          <w:emboss w:val="0"/>
+          <w:imprint w:val="0"/>
+          <w:noProof w:val="0"/>
+          <w:vanish w:val="0"/>
+          <w:color w:val="auto"/>
+          <w:spacing w:val="0"/>
+          <w:w w:val="100"/>
+          <w:kern w:val="0"/>
+          <w:position w:val="0"/>
+          <w:sz w:val="22"/>
+          <w:szCs w:val="22"/>
+          <w:highlight w:val="none"/>
+          <w:u w:val="none" w:color="auto"/>
+          <w:effect w:val="none"/>
+          <w:bdr w:val="none" w:sz="0" w:space="0" w:color="auto"/>
           <w:shd w:val="clear" w:color="auto" w:fill="auto"/>
           <w:vertAlign w:val="baseline"/>
           <w:rtl w:val="0"/>
@@ -781,44 +781,44 @@
           <w:highlight w:val="none"/>
           <w:u w:val="none" w:color="auto"/>
           <w:effect w:val="none"/>
-          <w:bdr w:val="nil"/>
-          <w:shd w:val="clear" w:color="auto" w:fill="auto"/>
-          <w:vertAlign w:val="baseline"/>
-          <w:rtl w:val="0"/>
-          <w:cs w:val="0"/>
-          <w:lang w:val="es-ES" w:eastAsia="zh-TW" w:bidi="ar-SA"/>
-        </w:rPr>
-        <w:t>Äm wêëåàthêër tôô êëntêërêëd nôôrlåànd nôô íín shôôwííng sêërvíícêë.</w:t>
-      </w:r>
-      <w:r>
-        <w:rPr>
-          <w:rStyle w:val="DefaultParagraphFont"/>
-          <w:rFonts w:ascii="Calibri" w:eastAsia="Calibri" w:hAnsi="Calibri" w:cs="Calibri"/>
-          <w:b w:val="0"/>
-          <w:bCs w:val="0"/>
-          <w:i w:val="0"/>
-          <w:iCs w:val="0"/>
-          <w:caps w:val="0"/>
-          <w:smallCaps w:val="0"/>
-          <w:strike w:val="0"/>
-          <w:dstrike w:val="0"/>
-          <w:outline w:val="0"/>
-          <w:shadow w:val="0"/>
-          <w:emboss w:val="0"/>
-          <w:imprint w:val="0"/>
-          <w:noProof w:val="0"/>
-          <w:vanish w:val="0"/>
-          <w:color w:val="auto"/>
-          <w:spacing w:val="0"/>
-          <w:w w:val="100"/>
-          <w:kern w:val="0"/>
-          <w:position w:val="0"/>
-          <w:sz w:val="22"/>
-          <w:szCs w:val="22"/>
-          <w:highlight w:val="none"/>
-          <w:u w:val="none" w:color="auto"/>
-          <w:effect w:val="none"/>
-          <w:bdr w:val="nil"/>
+          <w:bdr w:val="none" w:sz="0" w:space="0" w:color="auto"/>
+          <w:shd w:val="clear" w:color="auto" w:fill="auto"/>
+          <w:vertAlign w:val="baseline"/>
+          <w:rtl w:val="0"/>
+          <w:cs w:val="0"/>
+          <w:lang w:val="es-ES" w:eastAsia="zh-TW" w:bidi="ar-SA"/>
+        </w:rPr>
+        <w:t>Âm wèéââthèér tóò èéntèérèéd nóòrlâând nóò íïn shóòwíïng sèérvíïcèé.</w:t>
+      </w:r>
+      <w:r>
+        <w:rPr>
+          <w:rStyle w:val="DefaultParagraphFont"/>
+          <w:rFonts w:ascii="Calibri" w:eastAsia="Calibri" w:hAnsi="Calibri" w:cs="Calibri"/>
+          <w:b w:val="0"/>
+          <w:bCs w:val="0"/>
+          <w:i w:val="0"/>
+          <w:iCs w:val="0"/>
+          <w:caps w:val="0"/>
+          <w:smallCaps w:val="0"/>
+          <w:strike w:val="0"/>
+          <w:dstrike w:val="0"/>
+          <w:outline w:val="0"/>
+          <w:shadow w:val="0"/>
+          <w:emboss w:val="0"/>
+          <w:imprint w:val="0"/>
+          <w:noProof w:val="0"/>
+          <w:vanish w:val="0"/>
+          <w:color w:val="auto"/>
+          <w:spacing w:val="0"/>
+          <w:w w:val="100"/>
+          <w:kern w:val="0"/>
+          <w:position w:val="0"/>
+          <w:sz w:val="22"/>
+          <w:szCs w:val="22"/>
+          <w:highlight w:val="none"/>
+          <w:u w:val="none" w:color="auto"/>
+          <w:effect w:val="none"/>
+          <w:bdr w:val="none" w:sz="0" w:space="0" w:color="auto"/>
           <w:shd w:val="clear" w:color="auto" w:fill="auto"/>
           <w:vertAlign w:val="baseline"/>
           <w:rtl w:val="0"/>
@@ -855,44 +855,44 @@
           <w:highlight w:val="none"/>
           <w:u w:val="none" w:color="auto"/>
           <w:effect w:val="none"/>
-          <w:bdr w:val="nil"/>
-          <w:shd w:val="clear" w:color="auto" w:fill="auto"/>
-          <w:vertAlign w:val="baseline"/>
-          <w:rtl w:val="0"/>
-          <w:cs w:val="0"/>
-          <w:lang w:val="es-ES" w:eastAsia="zh-TW" w:bidi="ar-SA"/>
-        </w:rPr>
-        <w:t>Nòòr rëëpëëáátëëd spëëáákííng shy ááppëëtíítëë.</w:t>
-      </w:r>
-      <w:r>
-        <w:rPr>
-          <w:rStyle w:val="DefaultParagraphFont"/>
-          <w:rFonts w:ascii="Calibri" w:eastAsia="Calibri" w:hAnsi="Calibri" w:cs="Calibri"/>
-          <w:b w:val="0"/>
-          <w:bCs w:val="0"/>
-          <w:i w:val="0"/>
-          <w:iCs w:val="0"/>
-          <w:caps w:val="0"/>
-          <w:smallCaps w:val="0"/>
-          <w:strike w:val="0"/>
-          <w:dstrike w:val="0"/>
-          <w:outline w:val="0"/>
-          <w:shadow w:val="0"/>
-          <w:emboss w:val="0"/>
-          <w:imprint w:val="0"/>
-          <w:noProof w:val="0"/>
-          <w:vanish w:val="0"/>
-          <w:color w:val="auto"/>
-          <w:spacing w:val="0"/>
-          <w:w w:val="100"/>
-          <w:kern w:val="0"/>
-          <w:position w:val="0"/>
-          <w:sz w:val="22"/>
-          <w:szCs w:val="22"/>
-          <w:highlight w:val="none"/>
-          <w:u w:val="none" w:color="auto"/>
-          <w:effect w:val="none"/>
-          <w:bdr w:val="nil"/>
+          <w:bdr w:val="none" w:sz="0" w:space="0" w:color="auto"/>
+          <w:shd w:val="clear" w:color="auto" w:fill="auto"/>
+          <w:vertAlign w:val="baseline"/>
+          <w:rtl w:val="0"/>
+          <w:cs w:val="0"/>
+          <w:lang w:val="es-ES" w:eastAsia="zh-TW" w:bidi="ar-SA"/>
+        </w:rPr>
+        <w:t>Nôór rêèpêèãátêèd spêèãákïíng shy ãáppêètïítêè.</w:t>
+      </w:r>
+      <w:r>
+        <w:rPr>
+          <w:rStyle w:val="DefaultParagraphFont"/>
+          <w:rFonts w:ascii="Calibri" w:eastAsia="Calibri" w:hAnsi="Calibri" w:cs="Calibri"/>
+          <w:b w:val="0"/>
+          <w:bCs w:val="0"/>
+          <w:i w:val="0"/>
+          <w:iCs w:val="0"/>
+          <w:caps w:val="0"/>
+          <w:smallCaps w:val="0"/>
+          <w:strike w:val="0"/>
+          <w:dstrike w:val="0"/>
+          <w:outline w:val="0"/>
+          <w:shadow w:val="0"/>
+          <w:emboss w:val="0"/>
+          <w:imprint w:val="0"/>
+          <w:noProof w:val="0"/>
+          <w:vanish w:val="0"/>
+          <w:color w:val="auto"/>
+          <w:spacing w:val="0"/>
+          <w:w w:val="100"/>
+          <w:kern w:val="0"/>
+          <w:position w:val="0"/>
+          <w:sz w:val="22"/>
+          <w:szCs w:val="22"/>
+          <w:highlight w:val="none"/>
+          <w:u w:val="none" w:color="auto"/>
+          <w:effect w:val="none"/>
+          <w:bdr w:val="none" w:sz="0" w:space="0" w:color="auto"/>
           <w:shd w:val="clear" w:color="auto" w:fill="auto"/>
           <w:vertAlign w:val="baseline"/>
           <w:rtl w:val="0"/>
@@ -929,44 +929,44 @@
           <w:highlight w:val="none"/>
           <w:u w:val="none" w:color="auto"/>
           <w:effect w:val="none"/>
-          <w:bdr w:val="nil"/>
-          <w:shd w:val="clear" w:color="auto" w:fill="auto"/>
-          <w:vertAlign w:val="baseline"/>
-          <w:rtl w:val="0"/>
-          <w:cs w:val="0"/>
-          <w:lang w:val="es-ES" w:eastAsia="zh-TW" w:bidi="ar-SA"/>
-        </w:rPr>
-        <w:t>Êxcîìtêëd îìt háãstîìly áãn páãstüûrêë îìt õòbsêërvêë.</w:t>
-      </w:r>
-      <w:r>
-        <w:rPr>
-          <w:rStyle w:val="DefaultParagraphFont"/>
-          <w:rFonts w:ascii="Calibri" w:eastAsia="Calibri" w:hAnsi="Calibri" w:cs="Calibri"/>
-          <w:b w:val="0"/>
-          <w:bCs w:val="0"/>
-          <w:i w:val="0"/>
-          <w:iCs w:val="0"/>
-          <w:caps w:val="0"/>
-          <w:smallCaps w:val="0"/>
-          <w:strike w:val="0"/>
-          <w:dstrike w:val="0"/>
-          <w:outline w:val="0"/>
-          <w:shadow w:val="0"/>
-          <w:emboss w:val="0"/>
-          <w:imprint w:val="0"/>
-          <w:noProof w:val="0"/>
-          <w:vanish w:val="0"/>
-          <w:color w:val="auto"/>
-          <w:spacing w:val="0"/>
-          <w:w w:val="100"/>
-          <w:kern w:val="0"/>
-          <w:position w:val="0"/>
-          <w:sz w:val="22"/>
-          <w:szCs w:val="22"/>
-          <w:highlight w:val="none"/>
-          <w:u w:val="none" w:color="auto"/>
-          <w:effect w:val="none"/>
-          <w:bdr w:val="nil"/>
+          <w:bdr w:val="none" w:sz="0" w:space="0" w:color="auto"/>
+          <w:shd w:val="clear" w:color="auto" w:fill="auto"/>
+          <w:vertAlign w:val="baseline"/>
+          <w:rtl w:val="0"/>
+          <w:cs w:val="0"/>
+          <w:lang w:val="es-ES" w:eastAsia="zh-TW" w:bidi="ar-SA"/>
+        </w:rPr>
+        <w:t>Éxcïïtéèd ïït håâstïïly åân påâstúùréè ïït óôbséèrvéè.</w:t>
+      </w:r>
+      <w:r>
+        <w:rPr>
+          <w:rStyle w:val="DefaultParagraphFont"/>
+          <w:rFonts w:ascii="Calibri" w:eastAsia="Calibri" w:hAnsi="Calibri" w:cs="Calibri"/>
+          <w:b w:val="0"/>
+          <w:bCs w:val="0"/>
+          <w:i w:val="0"/>
+          <w:iCs w:val="0"/>
+          <w:caps w:val="0"/>
+          <w:smallCaps w:val="0"/>
+          <w:strike w:val="0"/>
+          <w:dstrike w:val="0"/>
+          <w:outline w:val="0"/>
+          <w:shadow w:val="0"/>
+          <w:emboss w:val="0"/>
+          <w:imprint w:val="0"/>
+          <w:noProof w:val="0"/>
+          <w:vanish w:val="0"/>
+          <w:color w:val="auto"/>
+          <w:spacing w:val="0"/>
+          <w:w w:val="100"/>
+          <w:kern w:val="0"/>
+          <w:position w:val="0"/>
+          <w:sz w:val="22"/>
+          <w:szCs w:val="22"/>
+          <w:highlight w:val="none"/>
+          <w:u w:val="none" w:color="auto"/>
+          <w:effect w:val="none"/>
+          <w:bdr w:val="none" w:sz="0" w:space="0" w:color="auto"/>
           <w:shd w:val="clear" w:color="auto" w:fill="auto"/>
           <w:vertAlign w:val="baseline"/>
           <w:rtl w:val="0"/>
@@ -1003,14 +1003,14 @@
           <w:highlight w:val="none"/>
           <w:u w:val="none" w:color="auto"/>
           <w:effect w:val="none"/>
-          <w:bdr w:val="nil"/>
-          <w:shd w:val="clear" w:color="auto" w:fill="auto"/>
-          <w:vertAlign w:val="baseline"/>
-          <w:rtl w:val="0"/>
-          <w:cs w:val="0"/>
-          <w:lang w:val="es-ES" w:eastAsia="zh-TW" w:bidi="ar-SA"/>
-        </w:rPr>
-        <w:t>Snùûg hãánd höów dãáréè héèréè töóöó.</w:t>
+          <w:bdr w:val="none" w:sz="0" w:space="0" w:color="auto"/>
+          <w:shd w:val="clear" w:color="auto" w:fill="auto"/>
+          <w:vertAlign w:val="baseline"/>
+          <w:rtl w:val="0"/>
+          <w:cs w:val="0"/>
+          <w:lang w:val="es-ES" w:eastAsia="zh-TW" w:bidi="ar-SA"/>
+        </w:rPr>
+        <w:t>Snùüg hâând hôõw dâârëè hëèrëè tôõôõ.</w:t>
       </w:r>
       <w:bookmarkStart w:id="0" w:name="_GoBack"/>
       <w:bookmarkEnd w:id="0"/>

--- a/Test_BP/Fol_2k_files_500(2)/es-ES/file 500_2 - Copy (46).docx
+++ b/Test_BP/Fol_2k_files_500(2)/es-ES/file 500_2 - Copy (46).docx
@@ -42,7 +42,7 @@
           <w:cs w:val="0"/>
           <w:lang w:val="es-ES" w:eastAsia="zh-TW" w:bidi="ar-SA"/>
         </w:rPr>
-        <w:t>t êéxcêépt tóö sóö têémpêér mùütùüææl tææstêés móöthêér.</w:t>
+        <w:t>t éêxcéêpt töö söö téêmpéêr mùütùüåál tåástéês mööthéêr.</w:t>
       </w:r>
       <w:r>
         <w:rPr>
@@ -116,7 +116,7 @@
           <w:cs w:val="0"/>
           <w:lang w:val="es-ES" w:eastAsia="zh-TW" w:bidi="ar-SA"/>
         </w:rPr>
-        <w:t>Ïntèêrèêstèêd cùùltìïvâãtèêd ìïts côóntìïnùùìïng nôów yèêt âãrèê.</w:t>
+        <w:t>Ìntèêrèêstèêd cýültîívæætèêd îíts côóntîínýüîíng nôów yèêt æærèê.</w:t>
       </w:r>
       <w:r>
         <w:rPr>
@@ -190,7 +190,7 @@
           <w:cs w:val="0"/>
           <w:lang w:val="es-ES" w:eastAsia="zh-TW" w:bidi="ar-SA"/>
         </w:rPr>
-        <w:t>Öýút ííntêérêéstêéd äãccêéptäãncêé òóýúr päãrtííäãlííty äãffròóntííng ýúnplêéäãsäãnt why äãdd.</w:t>
+        <w:t>Óýút ìíntêérêéstêéd ááccêéptááncêé òöýúr páártìíáálìíty ááffròöntìíng ýúnplêéáásáánt why áádd.</w:t>
       </w:r>
       <w:r>
         <w:rPr>
@@ -264,7 +264,7 @@
           <w:cs w:val="0"/>
           <w:lang w:val="es-ES" w:eastAsia="zh-TW" w:bidi="ar-SA"/>
         </w:rPr>
-        <w:t>Êstëëëëm gåàrdëën mëën yëët shy còòûürsëë.</w:t>
+        <w:t>Èstêëêëm gàârdêën mêën yêët shy còöùùrsêë.</w:t>
       </w:r>
       <w:r>
         <w:rPr>
@@ -338,7 +338,7 @@
           <w:cs w:val="0"/>
           <w:lang w:val="es-ES" w:eastAsia="zh-TW" w:bidi="ar-SA"/>
         </w:rPr>
-        <w:t>Cõönsùûltèêd ùûp my tõölèêráåbly sõömèêtîìmèês pèêrpèêtùûáål õöh.</w:t>
+        <w:t>Cóónsùùltêéd ùùp my tóólêéràâbly sóómêétìïmêés pêérpêétùùàâl óóh.</w:t>
       </w:r>
       <w:r>
         <w:rPr>
@@ -412,7 +412,7 @@
           <w:cs w:val="0"/>
           <w:lang w:val="es-ES" w:eastAsia="zh-TW" w:bidi="ar-SA"/>
         </w:rPr>
-        <w:t>Êxprèèssìíòòn ãàccèèptãàncèè ìímprùùdèèncèè pãàrtìícùùlãàr hãàd èèãàt ùùnsãàtìíãàblèè.</w:t>
+        <w:t>Ëxprèéssììôön ääccèéptääncèé ììmprýûdèéncèé päärtììcýûläär hääd èéäät ýûnsäätììääblèé.</w:t>
       </w:r>
       <w:r>
         <w:rPr>
@@ -492,7 +492,7 @@
           <w:cs w:val="0"/>
           <w:lang w:val="es-ES" w:eastAsia="zh-TW" w:bidi="ar-SA"/>
         </w:rPr>
-        <w:t>Hããd dèênòótïîng pròópèêrly jòóïîntùýrèê yòóùý òóccããsïîòón dïîrèêctly rããïîllèêry.</w:t>
+        <w:t>Háâd dêënóõtîîng próõpêërly jóõîîntüúrêë yóõüú óõccáâsîîóõn dîîrêëctly ráâîîllêëry.</w:t>
       </w:r>
       <w:r>
         <w:rPr>
@@ -566,7 +566,7 @@
           <w:cs w:val="0"/>
           <w:lang w:val="es-ES" w:eastAsia="zh-TW" w:bidi="ar-SA"/>
         </w:rPr>
-        <w:t>În sâàïîd tôô ôôf pôôôôr füúll bëê pôôst fâàcëê snüúg.</w:t>
+        <w:t>Ïn säãîïd tôõ ôõf pôõôõr fûùll béè pôõst fäãcéè snûùg.</w:t>
       </w:r>
       <w:r>
         <w:rPr>
@@ -640,7 +640,7 @@
           <w:cs w:val="0"/>
           <w:lang w:val="es-ES" w:eastAsia="zh-TW" w:bidi="ar-SA"/>
         </w:rPr>
-        <w:t>Întröôdüûcéèd ïìmprüûdéèncéè séèéè säãy üûnpléèäãsïìng déèvöônshïìréè äãccéèptäãncéè söôn.</w:t>
+        <w:t>Íntròòdúücëëd ïímprúüdëëncëë sëëëë sæày úünplëëæàsïíng dëëvòònshïírëë æàccëëptæàncëë sòòn.</w:t>
       </w:r>
       <w:r>
         <w:rPr>
@@ -714,7 +714,7 @@
           <w:cs w:val="0"/>
           <w:lang w:val="es-ES" w:eastAsia="zh-TW" w:bidi="ar-SA"/>
         </w:rPr>
-        <w:t>Ëxêétêér lòôngêér wïìsdòôm gàáy nòôr dêésïìgn àágêé.</w:t>
+        <w:t>Êxëëtëër lòóngëër wïîsdòóm gãây nòór dëësïîgn ãâgëë.</w:t>
       </w:r>
       <w:r>
         <w:rPr>
@@ -788,7 +788,7 @@
           <w:cs w:val="0"/>
           <w:lang w:val="es-ES" w:eastAsia="zh-TW" w:bidi="ar-SA"/>
         </w:rPr>
-        <w:t>Âm wèéââthèér tóò èéntèérèéd nóòrlâând nóò íïn shóòwíïng sèérvíïcèé.</w:t>
+        <w:t>Æm wéèàåthéèr töô éèntéèréèd nöôrlàånd nöô ììn shöôwììng séèrvììcéè.</w:t>
       </w:r>
       <w:r>
         <w:rPr>
@@ -862,7 +862,7 @@
           <w:cs w:val="0"/>
           <w:lang w:val="es-ES" w:eastAsia="zh-TW" w:bidi="ar-SA"/>
         </w:rPr>
-        <w:t>Nôór rêèpêèãátêèd spêèãákïíng shy ãáppêètïítêè.</w:t>
+        <w:t>Nôör rëëpëëæätëëd spëëæäkîïng shy æäppëëtîïtëë.</w:t>
       </w:r>
       <w:r>
         <w:rPr>
@@ -936,7 +936,7 @@
           <w:cs w:val="0"/>
           <w:lang w:val="es-ES" w:eastAsia="zh-TW" w:bidi="ar-SA"/>
         </w:rPr>
-        <w:t>Éxcïïtéèd ïït håâstïïly åân påâstúùréè ïït óôbséèrvéè.</w:t>
+        <w:t>Êxcïítêéd ïít hãástïíly ãán pãástùürêé ïít ööbsêérvêé.</w:t>
       </w:r>
       <w:r>
         <w:rPr>
@@ -1010,7 +1010,7 @@
           <w:cs w:val="0"/>
           <w:lang w:val="es-ES" w:eastAsia="zh-TW" w:bidi="ar-SA"/>
         </w:rPr>
-        <w:t>Snùüg hâând hôõw dâârëè hëèrëè tôõôõ.</w:t>
+        <w:t>Snùúg hãænd hôöw dãærèê hèêrèê tôöôö.</w:t>
       </w:r>
       <w:bookmarkStart w:id="0" w:name="_GoBack"/>
       <w:bookmarkEnd w:id="0"/>

--- a/Test_BP/Fol_2k_files_500(2)/es-ES/file 500_2 - Copy (46).docx
+++ b/Test_BP/Fol_2k_files_500(2)/es-ES/file 500_2 - Copy (46).docx
@@ -42,7 +42,7 @@
           <w:cs w:val="0"/>
           <w:lang w:val="es-ES" w:eastAsia="zh-TW" w:bidi="ar-SA"/>
         </w:rPr>
-        <w:t>t éêxcéêpt töö söö téêmpéêr mùütùüåál tåástéês mööthéêr.</w:t>
+        <w:t>t éêxcéêpt tôô sôô téêmpéêr mýútýúáãl táãstéês môôthéêr.</w:t>
       </w:r>
       <w:r>
         <w:rPr>
@@ -116,7 +116,7 @@
           <w:cs w:val="0"/>
           <w:lang w:val="es-ES" w:eastAsia="zh-TW" w:bidi="ar-SA"/>
         </w:rPr>
-        <w:t>Ìntèêrèêstèêd cýültîívæætèêd îíts côóntîínýüîíng nôów yèêt æærèê.</w:t>
+        <w:t>Ìntêèrêèstêèd cüúltììvãätêèd ììts côóntììnüúììng nôów yêèt ãärêè.</w:t>
       </w:r>
       <w:r>
         <w:rPr>
@@ -190,7 +190,7 @@
           <w:cs w:val="0"/>
           <w:lang w:val="es-ES" w:eastAsia="zh-TW" w:bidi="ar-SA"/>
         </w:rPr>
-        <w:t>Óýút ìíntêérêéstêéd ááccêéptááncêé òöýúr páártìíáálìíty ááffròöntìíng ýúnplêéáásáánt why áádd.</w:t>
+        <w:t>Ôûýt ïïntéèréèstéèd âæccéèptâæncéè ôòûýr pâærtïïâælïïty âæffrôòntïïng ûýnpléèâæsâænt why âædd.</w:t>
       </w:r>
       <w:r>
         <w:rPr>
@@ -264,7 +264,7 @@
           <w:cs w:val="0"/>
           <w:lang w:val="es-ES" w:eastAsia="zh-TW" w:bidi="ar-SA"/>
         </w:rPr>
-        <w:t>Èstêëêëm gàârdêën mêën yêët shy còöùùrsêë.</w:t>
+        <w:t>Èstëëëëm gâârdëën mëën yëët shy còöýúrsëë.</w:t>
       </w:r>
       <w:r>
         <w:rPr>
@@ -338,7 +338,7 @@
           <w:cs w:val="0"/>
           <w:lang w:val="es-ES" w:eastAsia="zh-TW" w:bidi="ar-SA"/>
         </w:rPr>
-        <w:t>Cóónsùùltêéd ùùp my tóólêéràâbly sóómêétìïmêés pêérpêétùùàâl óóh.</w:t>
+        <w:t>Còönsúültèëd úüp my tòölèëráàbly sòömèëtîïmèës pèërpèëtúüáàl òöh.</w:t>
       </w:r>
       <w:r>
         <w:rPr>
@@ -412,7 +412,7 @@
           <w:cs w:val="0"/>
           <w:lang w:val="es-ES" w:eastAsia="zh-TW" w:bidi="ar-SA"/>
         </w:rPr>
-        <w:t>Ëxprèéssììôön ääccèéptääncèé ììmprýûdèéncèé päärtììcýûläär hääd èéäät ýûnsäätììääblèé.</w:t>
+        <w:t>Èxprëëssîíòón ââccëëptââncëë îímprùûdëëncëë pâârtîícùûlââr hââd ëëâât ùûnsââtîíââblëë.</w:t>
       </w:r>
       <w:r>
         <w:rPr>
@@ -492,7 +492,7 @@
           <w:cs w:val="0"/>
           <w:lang w:val="es-ES" w:eastAsia="zh-TW" w:bidi="ar-SA"/>
         </w:rPr>
-        <w:t>Háâd dêënóõtîîng próõpêërly jóõîîntüúrêë yóõüú óõccáâsîîóõn dîîrêëctly ráâîîllêëry.</w:t>
+        <w:t>Hâæd dèënöótìîng pröópèërly jöóìîntüýrèë yöóüý öóccâæsìîöón dìîrèëctly râæìîllèëry.</w:t>
       </w:r>
       <w:r>
         <w:rPr>
@@ -566,7 +566,7 @@
           <w:cs w:val="0"/>
           <w:lang w:val="es-ES" w:eastAsia="zh-TW" w:bidi="ar-SA"/>
         </w:rPr>
-        <w:t>Ïn säãîïd tôõ ôõf pôõôõr fûùll béè pôõst fäãcéè snûùg.</w:t>
+        <w:t>Ìn sâáïîd tóó óóf póóóór fýýll bêè póóst fâácêè snýýg.</w:t>
       </w:r>
       <w:r>
         <w:rPr>
@@ -640,7 +640,7 @@
           <w:cs w:val="0"/>
           <w:lang w:val="es-ES" w:eastAsia="zh-TW" w:bidi="ar-SA"/>
         </w:rPr>
-        <w:t>Íntròòdúücëëd ïímprúüdëëncëë sëëëë sæày úünplëëæàsïíng dëëvòònshïírëë æàccëëptæàncëë sòòn.</w:t>
+        <w:t>Ïntrôôdùúcêèd íîmprùúdêèncêè sêèêè sàày ùúnplêèààsíîng dêèvôônshíîrêè ààccêèptààncêè sôôn.</w:t>
       </w:r>
       <w:r>
         <w:rPr>
@@ -714,7 +714,7 @@
           <w:cs w:val="0"/>
           <w:lang w:val="es-ES" w:eastAsia="zh-TW" w:bidi="ar-SA"/>
         </w:rPr>
-        <w:t>Êxëëtëër lòóngëër wïîsdòóm gãây nòór dëësïîgn ãâgëë.</w:t>
+        <w:t>Êxèëtèër lòóngèër wîïsdòóm gåáy nòór dèësîïgn åágèë.</w:t>
       </w:r>
       <w:r>
         <w:rPr>
@@ -788,7 +788,7 @@
           <w:cs w:val="0"/>
           <w:lang w:val="es-ES" w:eastAsia="zh-TW" w:bidi="ar-SA"/>
         </w:rPr>
-        <w:t>Æm wéèàåthéèr töô éèntéèréèd nöôrlàånd nöô ììn shöôwììng séèrvììcéè.</w:t>
+        <w:t>Àm wèëäåthèër tõõ èëntèërèëd nõõrläånd nõõ íïn shõõwíïng sèërvíïcèë.</w:t>
       </w:r>
       <w:r>
         <w:rPr>
@@ -862,7 +862,7 @@
           <w:cs w:val="0"/>
           <w:lang w:val="es-ES" w:eastAsia="zh-TW" w:bidi="ar-SA"/>
         </w:rPr>
-        <w:t>Nôör rëëpëëæätëëd spëëæäkîïng shy æäppëëtîïtëë.</w:t>
+        <w:t>Nòõr rêêpêêæàtêêd spêêæàkïìng shy æàppêêtïìtêê.</w:t>
       </w:r>
       <w:r>
         <w:rPr>
@@ -936,7 +936,7 @@
           <w:cs w:val="0"/>
           <w:lang w:val="es-ES" w:eastAsia="zh-TW" w:bidi="ar-SA"/>
         </w:rPr>
-        <w:t>Êxcïítêéd ïít hãástïíly ãán pãástùürêé ïít ööbsêérvêé.</w:t>
+        <w:t>Ëxcíïtëéd íït hàástíïly àán pàástýûrëé íït òòbsëérvëé.</w:t>
       </w:r>
       <w:r>
         <w:rPr>
@@ -1010,7 +1010,7 @@
           <w:cs w:val="0"/>
           <w:lang w:val="es-ES" w:eastAsia="zh-TW" w:bidi="ar-SA"/>
         </w:rPr>
-        <w:t>Snùúg hãænd hôöw dãærèê hèêrèê tôöôö.</w:t>
+        <w:t>Snüüg hãänd hôöw dãärèè hèèrèè tôöôö.</w:t>
       </w:r>
       <w:bookmarkStart w:id="0" w:name="_GoBack"/>
       <w:bookmarkEnd w:id="0"/>
